--- a/backend-exhibits/Teams to Teams Advanced Plan - Advanced Included.docx
+++ b/backend-exhibits/Teams to Teams Advanced Plan - Advanced Included.docx
@@ -16,7 +16,6 @@
         <w:tblCellMar>
           <w:top w:w="95" w:type="dxa"/>
           <w:left w:w="63" w:type="dxa"/>
-          <w:bottom w:w="0" w:type="dxa"/>
           <w:right w:w="115" w:type="dxa"/>
         </w:tblCellMar>
         <w:tblLook w:val="04A0" w:firstRow="1" w:lastRow="0" w:firstColumn="1" w:lastColumn="0" w:noHBand="0" w:noVBand="1"/>
@@ -43,7 +42,6 @@
           </w:tcPr>
           <w:p>
             <w:pPr>
-              <w:spacing w:after="0"/>
               <w:ind w:left="52"/>
               <w:jc w:val="center"/>
             </w:pPr>
@@ -92,7 +90,6 @@
           </w:tcPr>
           <w:p>
             <w:pPr>
-              <w:spacing w:after="0"/>
               <w:ind w:left="3"/>
             </w:pPr>
             <w:r>
@@ -116,9 +113,6 @@
             </w:tcBorders>
           </w:tcPr>
           <w:p>
-            <w:pPr>
-              <w:spacing w:after="0"/>
-            </w:pPr>
             <w:r>
               <w:rPr>
                 <w:rFonts w:ascii="Arial" w:eastAsia="Arial" w:hAnsi="Arial" w:cs="Arial"/>
@@ -145,7 +139,6 @@
           </w:tcPr>
           <w:p>
             <w:pPr>
-              <w:spacing w:after="0"/>
               <w:ind w:left="3"/>
             </w:pPr>
             <w:r>
@@ -169,9 +162,6 @@
             </w:tcBorders>
           </w:tcPr>
           <w:p>
-            <w:pPr>
-              <w:spacing w:after="0"/>
-            </w:pPr>
             <w:r>
               <w:rPr>
                 <w:rFonts w:ascii="Arial" w:eastAsia="Arial" w:hAnsi="Arial" w:cs="Arial"/>
@@ -198,7 +188,6 @@
           </w:tcPr>
           <w:p>
             <w:pPr>
-              <w:spacing w:after="0"/>
               <w:ind w:left="3"/>
             </w:pPr>
             <w:r>
@@ -222,9 +211,6 @@
             </w:tcBorders>
           </w:tcPr>
           <w:p>
-            <w:pPr>
-              <w:spacing w:after="0"/>
-            </w:pPr>
             <w:r>
               <w:rPr>
                 <w:rFonts w:ascii="Arial" w:eastAsia="Arial" w:hAnsi="Arial" w:cs="Arial"/>
@@ -251,7 +237,6 @@
           </w:tcPr>
           <w:p>
             <w:pPr>
-              <w:spacing w:after="0"/>
               <w:ind w:left="3"/>
             </w:pPr>
             <w:r>
@@ -276,9 +261,6 @@
             <w:vAlign w:val="center"/>
           </w:tcPr>
           <w:p>
-            <w:pPr>
-              <w:spacing w:after="0"/>
-            </w:pPr>
             <w:r>
               <w:rPr>
                 <w:rFonts w:ascii="Arial" w:eastAsia="Arial" w:hAnsi="Arial" w:cs="Arial"/>
@@ -305,7 +287,6 @@
           </w:tcPr>
           <w:p>
             <w:pPr>
-              <w:spacing w:after="0"/>
               <w:ind w:left="3"/>
             </w:pPr>
             <w:r>
@@ -329,9 +310,6 @@
             </w:tcBorders>
           </w:tcPr>
           <w:p>
-            <w:pPr>
-              <w:spacing w:after="0"/>
-            </w:pPr>
             <w:r>
               <w:rPr>
                 <w:rFonts w:ascii="Arial" w:eastAsia="Arial" w:hAnsi="Arial" w:cs="Arial"/>
@@ -358,7 +336,6 @@
           </w:tcPr>
           <w:p>
             <w:pPr>
-              <w:spacing w:after="0"/>
               <w:ind w:left="3"/>
             </w:pPr>
             <w:r>
@@ -382,9 +359,6 @@
             </w:tcBorders>
           </w:tcPr>
           <w:p>
-            <w:pPr>
-              <w:spacing w:after="0"/>
-            </w:pPr>
             <w:r>
               <w:rPr>
                 <w:rFonts w:ascii="Arial" w:eastAsia="Arial" w:hAnsi="Arial" w:cs="Arial"/>
@@ -411,7 +385,6 @@
           </w:tcPr>
           <w:p>
             <w:pPr>
-              <w:spacing w:after="0"/>
               <w:ind w:left="3"/>
             </w:pPr>
             <w:proofErr w:type="spellStart"/>
@@ -437,9 +410,6 @@
             </w:tcBorders>
           </w:tcPr>
           <w:p>
-            <w:pPr>
-              <w:spacing w:after="0"/>
-            </w:pPr>
             <w:r>
               <w:rPr>
                 <w:rFonts w:ascii="Arial" w:eastAsia="Arial" w:hAnsi="Arial" w:cs="Arial"/>
@@ -466,7 +436,6 @@
           </w:tcPr>
           <w:p>
             <w:pPr>
-              <w:spacing w:after="0"/>
               <w:ind w:left="3"/>
             </w:pPr>
             <w:r>
@@ -490,9 +459,6 @@
             </w:tcBorders>
           </w:tcPr>
           <w:p>
-            <w:pPr>
-              <w:spacing w:after="0"/>
-            </w:pPr>
             <w:r>
               <w:rPr>
                 <w:rFonts w:ascii="Arial" w:eastAsia="Arial" w:hAnsi="Arial" w:cs="Arial"/>
@@ -519,7 +485,6 @@
           </w:tcPr>
           <w:p>
             <w:pPr>
-              <w:spacing w:after="0"/>
               <w:ind w:left="3"/>
             </w:pPr>
             <w:r>
@@ -543,9 +508,6 @@
             </w:tcBorders>
           </w:tcPr>
           <w:p>
-            <w:pPr>
-              <w:spacing w:after="0"/>
-            </w:pPr>
             <w:r>
               <w:rPr>
                 <w:rFonts w:ascii="Arial" w:eastAsia="Arial" w:hAnsi="Arial" w:cs="Arial"/>
@@ -572,7 +534,6 @@
           </w:tcPr>
           <w:p>
             <w:pPr>
-              <w:spacing w:after="0"/>
               <w:ind w:left="3"/>
             </w:pPr>
             <w:r>
@@ -596,9 +557,6 @@
             </w:tcBorders>
           </w:tcPr>
           <w:p>
-            <w:pPr>
-              <w:spacing w:after="0"/>
-            </w:pPr>
             <w:r>
               <w:rPr>
                 <w:rFonts w:ascii="Arial" w:eastAsia="Arial" w:hAnsi="Arial" w:cs="Arial"/>
@@ -625,7 +583,6 @@
           </w:tcPr>
           <w:p>
             <w:pPr>
-              <w:spacing w:after="0"/>
               <w:ind w:left="3"/>
             </w:pPr>
             <w:r>
@@ -649,9 +606,6 @@
             </w:tcBorders>
           </w:tcPr>
           <w:p>
-            <w:pPr>
-              <w:spacing w:after="0"/>
-            </w:pPr>
             <w:r>
               <w:rPr>
                 <w:rFonts w:ascii="Arial" w:eastAsia="Arial" w:hAnsi="Arial" w:cs="Arial"/>
@@ -678,7 +632,6 @@
           </w:tcPr>
           <w:p>
             <w:pPr>
-              <w:spacing w:after="0"/>
               <w:ind w:left="3"/>
             </w:pPr>
             <w:r>
@@ -702,9 +655,6 @@
             </w:tcBorders>
           </w:tcPr>
           <w:p>
-            <w:pPr>
-              <w:spacing w:after="0"/>
-            </w:pPr>
             <w:r>
               <w:rPr>
                 <w:rFonts w:ascii="Arial" w:eastAsia="Arial" w:hAnsi="Arial" w:cs="Arial"/>
@@ -731,7 +681,6 @@
           </w:tcPr>
           <w:p>
             <w:pPr>
-              <w:spacing w:after="0"/>
               <w:ind w:left="3"/>
             </w:pPr>
             <w:r>
@@ -756,9 +705,6 @@
             <w:vAlign w:val="center"/>
           </w:tcPr>
           <w:p>
-            <w:pPr>
-              <w:spacing w:after="0"/>
-            </w:pPr>
             <w:r>
               <w:rPr>
                 <w:rFonts w:ascii="Arial" w:eastAsia="Arial" w:hAnsi="Arial" w:cs="Arial"/>
@@ -785,7 +731,6 @@
           </w:tcPr>
           <w:p>
             <w:pPr>
-              <w:spacing w:after="0"/>
               <w:ind w:left="3"/>
             </w:pPr>
             <w:proofErr w:type="gramStart"/>
@@ -820,9 +765,6 @@
             <w:vAlign w:val="center"/>
           </w:tcPr>
           <w:p>
-            <w:pPr>
-              <w:spacing w:after="0"/>
-            </w:pPr>
             <w:r>
               <w:rPr>
                 <w:rFonts w:ascii="Arial" w:eastAsia="Arial" w:hAnsi="Arial" w:cs="Arial"/>
@@ -849,7 +791,6 @@
           </w:tcPr>
           <w:p>
             <w:pPr>
-              <w:spacing w:after="0"/>
               <w:ind w:left="3"/>
             </w:pPr>
             <w:r>
@@ -873,9 +814,6 @@
             </w:tcBorders>
           </w:tcPr>
           <w:p>
-            <w:pPr>
-              <w:spacing w:after="0"/>
-            </w:pPr>
             <w:r>
               <w:rPr>
                 <w:rFonts w:ascii="Arial" w:eastAsia="Arial" w:hAnsi="Arial" w:cs="Arial"/>
@@ -902,7 +840,6 @@
           </w:tcPr>
           <w:p>
             <w:pPr>
-              <w:spacing w:after="0"/>
               <w:ind w:left="3"/>
             </w:pPr>
             <w:r>
@@ -927,9 +864,6 @@
             <w:vAlign w:val="center"/>
           </w:tcPr>
           <w:p>
-            <w:pPr>
-              <w:spacing w:after="0"/>
-            </w:pPr>
             <w:r>
               <w:rPr>
                 <w:rFonts w:ascii="Arial" w:eastAsia="Arial" w:hAnsi="Arial" w:cs="Arial"/>
@@ -956,7 +890,6 @@
           </w:tcPr>
           <w:p>
             <w:pPr>
-              <w:spacing w:after="0"/>
               <w:ind w:left="3"/>
             </w:pPr>
             <w:r>
@@ -970,7 +903,6 @@
           </w:p>
           <w:p>
             <w:pPr>
-              <w:spacing w:after="0"/>
               <w:ind w:left="3"/>
             </w:pPr>
             <w:r>
@@ -994,9 +926,6 @@
             </w:tcBorders>
           </w:tcPr>
           <w:p>
-            <w:pPr>
-              <w:spacing w:after="0"/>
-            </w:pPr>
             <w:r>
               <w:rPr>
                 <w:rFonts w:ascii="Arial" w:eastAsia="Arial" w:hAnsi="Arial" w:cs="Arial"/>

--- a/backend-exhibits/Teams to Teams Advanced Plan - Advanced Included.docx
+++ b/backend-exhibits/Teams to Teams Advanced Plan - Advanced Included.docx
@@ -21,8 +21,8 @@
         <w:tblLook w:val="04A0" w:firstRow="1" w:lastRow="0" w:firstColumn="1" w:lastColumn="0" w:noHBand="0" w:noVBand="1"/>
       </w:tblPr>
       <w:tblGrid>
-        <w:gridCol w:w="3118"/>
-        <w:gridCol w:w="7603"/>
+        <w:gridCol w:w="3650"/>
+        <w:gridCol w:w="7071"/>
       </w:tblGrid>
       <w:tr>
         <w:trPr>
@@ -44,12 +44,18 @@
             <w:pPr>
               <w:ind w:left="52"/>
               <w:jc w:val="center"/>
-            </w:pPr>
-            <w:r>
-              <w:rPr>
-                <w:rFonts w:ascii="Arial" w:eastAsia="Arial" w:hAnsi="Arial" w:cs="Arial"/>
-                <w:b/>
-                <w:sz w:val="21"/>
+              <w:rPr>
+                <w:rFonts w:ascii="Arial" w:hAnsi="Arial" w:cs="Arial"/>
+                <w:sz w:val="21"/>
+                <w:szCs w:val="21"/>
+              </w:rPr>
+            </w:pPr>
+            <w:r>
+              <w:rPr>
+                <w:rFonts w:ascii="Arial" w:eastAsia="Arial" w:hAnsi="Arial" w:cs="Arial"/>
+                <w:b/>
+                <w:sz w:val="21"/>
+                <w:szCs w:val="21"/>
               </w:rPr>
               <w:t xml:space="preserve">INCLUDED IN </w:t>
             </w:r>
@@ -59,6 +65,7 @@
                 <w:rFonts w:ascii="Arial" w:eastAsia="Arial" w:hAnsi="Arial" w:cs="Arial"/>
                 <w:b/>
                 <w:sz w:val="21"/>
+                <w:szCs w:val="21"/>
               </w:rPr>
               <w:t>TEAMS TO TEAMS</w:t>
             </w:r>
@@ -68,6 +75,7 @@
                 <w:rFonts w:ascii="Arial" w:eastAsia="Arial" w:hAnsi="Arial" w:cs="Arial"/>
                 <w:b/>
                 <w:sz w:val="21"/>
+                <w:szCs w:val="21"/>
               </w:rPr>
               <w:t xml:space="preserve"> MIGRATION FEATURES</w:t>
             </w:r>
@@ -80,7 +88,7 @@
         </w:trPr>
         <w:tc>
           <w:tcPr>
-            <w:tcW w:w="3118" w:type="dxa"/>
+            <w:tcW w:w="3650" w:type="dxa"/>
             <w:tcBorders>
               <w:top w:val="single" w:sz="6" w:space="0" w:color="666666"/>
               <w:left w:val="single" w:sz="6" w:space="0" w:color="666666"/>
@@ -91,12 +99,18 @@
           <w:p>
             <w:pPr>
               <w:ind w:left="3"/>
-            </w:pPr>
-            <w:r>
-              <w:rPr>
-                <w:rFonts w:ascii="Arial" w:eastAsia="Arial" w:hAnsi="Arial" w:cs="Arial"/>
-                <w:b/>
-                <w:sz w:val="21"/>
+              <w:rPr>
+                <w:rFonts w:ascii="Arial" w:hAnsi="Arial" w:cs="Arial"/>
+                <w:sz w:val="21"/>
+                <w:szCs w:val="21"/>
+              </w:rPr>
+            </w:pPr>
+            <w:r>
+              <w:rPr>
+                <w:rFonts w:ascii="Arial" w:eastAsia="Arial" w:hAnsi="Arial" w:cs="Arial"/>
+                <w:b/>
+                <w:sz w:val="21"/>
+                <w:szCs w:val="21"/>
               </w:rPr>
               <w:t>One Time Migration</w:t>
             </w:r>
@@ -104,19 +118,27 @@
         </w:tc>
         <w:tc>
           <w:tcPr>
-            <w:tcW w:w="7603" w:type="dxa"/>
-            <w:tcBorders>
-              <w:top w:val="single" w:sz="6" w:space="0" w:color="666666"/>
-              <w:left w:val="single" w:sz="6" w:space="0" w:color="666666"/>
-              <w:bottom w:val="single" w:sz="6" w:space="0" w:color="666666"/>
-              <w:right w:val="single" w:sz="6" w:space="0" w:color="666666"/>
-            </w:tcBorders>
-          </w:tcPr>
-          <w:p>
-            <w:r>
-              <w:rPr>
-                <w:rFonts w:ascii="Arial" w:eastAsia="Arial" w:hAnsi="Arial" w:cs="Arial"/>
-                <w:sz w:val="19"/>
+            <w:tcW w:w="7071" w:type="dxa"/>
+            <w:tcBorders>
+              <w:top w:val="single" w:sz="6" w:space="0" w:color="666666"/>
+              <w:left w:val="single" w:sz="6" w:space="0" w:color="666666"/>
+              <w:bottom w:val="single" w:sz="6" w:space="0" w:color="666666"/>
+              <w:right w:val="single" w:sz="6" w:space="0" w:color="666666"/>
+            </w:tcBorders>
+          </w:tcPr>
+          <w:p>
+            <w:pPr>
+              <w:rPr>
+                <w:rFonts w:ascii="Arial" w:hAnsi="Arial" w:cs="Arial"/>
+                <w:sz w:val="21"/>
+                <w:szCs w:val="21"/>
+              </w:rPr>
+            </w:pPr>
+            <w:r>
+              <w:rPr>
+                <w:rFonts w:ascii="Arial" w:eastAsia="Arial" w:hAnsi="Arial" w:cs="Arial"/>
+                <w:sz w:val="21"/>
+                <w:szCs w:val="21"/>
               </w:rPr>
               <w:t xml:space="preserve"> Yes </w:t>
             </w:r>
@@ -129,7 +151,7 @@
         </w:trPr>
         <w:tc>
           <w:tcPr>
-            <w:tcW w:w="3118" w:type="dxa"/>
+            <w:tcW w:w="3650" w:type="dxa"/>
             <w:tcBorders>
               <w:top w:val="single" w:sz="6" w:space="0" w:color="666666"/>
               <w:left w:val="single" w:sz="6" w:space="0" w:color="666666"/>
@@ -140,12 +162,18 @@
           <w:p>
             <w:pPr>
               <w:ind w:left="3"/>
-            </w:pPr>
-            <w:r>
-              <w:rPr>
-                <w:rFonts w:ascii="Arial" w:eastAsia="Arial" w:hAnsi="Arial" w:cs="Arial"/>
-                <w:b/>
-                <w:sz w:val="21"/>
+              <w:rPr>
+                <w:rFonts w:ascii="Arial" w:hAnsi="Arial" w:cs="Arial"/>
+                <w:sz w:val="21"/>
+                <w:szCs w:val="21"/>
+              </w:rPr>
+            </w:pPr>
+            <w:r>
+              <w:rPr>
+                <w:rFonts w:ascii="Arial" w:eastAsia="Arial" w:hAnsi="Arial" w:cs="Arial"/>
+                <w:b/>
+                <w:sz w:val="21"/>
+                <w:szCs w:val="21"/>
               </w:rPr>
               <w:t>Delta Migration</w:t>
             </w:r>
@@ -153,19 +181,27 @@
         </w:tc>
         <w:tc>
           <w:tcPr>
-            <w:tcW w:w="7603" w:type="dxa"/>
-            <w:tcBorders>
-              <w:top w:val="single" w:sz="6" w:space="0" w:color="666666"/>
-              <w:left w:val="single" w:sz="6" w:space="0" w:color="666666"/>
-              <w:bottom w:val="single" w:sz="6" w:space="0" w:color="666666"/>
-              <w:right w:val="single" w:sz="6" w:space="0" w:color="666666"/>
-            </w:tcBorders>
-          </w:tcPr>
-          <w:p>
-            <w:r>
-              <w:rPr>
-                <w:rFonts w:ascii="Arial" w:eastAsia="Arial" w:hAnsi="Arial" w:cs="Arial"/>
-                <w:sz w:val="19"/>
+            <w:tcW w:w="7071" w:type="dxa"/>
+            <w:tcBorders>
+              <w:top w:val="single" w:sz="6" w:space="0" w:color="666666"/>
+              <w:left w:val="single" w:sz="6" w:space="0" w:color="666666"/>
+              <w:bottom w:val="single" w:sz="6" w:space="0" w:color="666666"/>
+              <w:right w:val="single" w:sz="6" w:space="0" w:color="666666"/>
+            </w:tcBorders>
+          </w:tcPr>
+          <w:p>
+            <w:pPr>
+              <w:rPr>
+                <w:rFonts w:ascii="Arial" w:hAnsi="Arial" w:cs="Arial"/>
+                <w:sz w:val="21"/>
+                <w:szCs w:val="21"/>
+              </w:rPr>
+            </w:pPr>
+            <w:r>
+              <w:rPr>
+                <w:rFonts w:ascii="Arial" w:eastAsia="Arial" w:hAnsi="Arial" w:cs="Arial"/>
+                <w:sz w:val="21"/>
+                <w:szCs w:val="21"/>
               </w:rPr>
               <w:t xml:space="preserve">Yes </w:t>
             </w:r>
@@ -178,7 +214,7 @@
         </w:trPr>
         <w:tc>
           <w:tcPr>
-            <w:tcW w:w="3118" w:type="dxa"/>
+            <w:tcW w:w="3650" w:type="dxa"/>
             <w:tcBorders>
               <w:top w:val="single" w:sz="6" w:space="0" w:color="666666"/>
               <w:left w:val="single" w:sz="6" w:space="0" w:color="666666"/>
@@ -189,12 +225,18 @@
           <w:p>
             <w:pPr>
               <w:ind w:left="3"/>
-            </w:pPr>
-            <w:r>
-              <w:rPr>
-                <w:rFonts w:ascii="Arial" w:eastAsia="Arial" w:hAnsi="Arial" w:cs="Arial"/>
-                <w:b/>
-                <w:sz w:val="21"/>
+              <w:rPr>
+                <w:rFonts w:ascii="Arial" w:hAnsi="Arial" w:cs="Arial"/>
+                <w:sz w:val="21"/>
+                <w:szCs w:val="21"/>
+              </w:rPr>
+            </w:pPr>
+            <w:r>
+              <w:rPr>
+                <w:rFonts w:ascii="Arial" w:eastAsia="Arial" w:hAnsi="Arial" w:cs="Arial"/>
+                <w:b/>
+                <w:sz w:val="21"/>
+                <w:szCs w:val="21"/>
               </w:rPr>
               <w:t>Public Channels Migration</w:t>
             </w:r>
@@ -202,19 +244,27 @@
         </w:tc>
         <w:tc>
           <w:tcPr>
-            <w:tcW w:w="7603" w:type="dxa"/>
-            <w:tcBorders>
-              <w:top w:val="single" w:sz="6" w:space="0" w:color="666666"/>
-              <w:left w:val="single" w:sz="6" w:space="0" w:color="666666"/>
-              <w:bottom w:val="single" w:sz="6" w:space="0" w:color="666666"/>
-              <w:right w:val="single" w:sz="6" w:space="0" w:color="666666"/>
-            </w:tcBorders>
-          </w:tcPr>
-          <w:p>
-            <w:r>
-              <w:rPr>
-                <w:rFonts w:ascii="Arial" w:eastAsia="Arial" w:hAnsi="Arial" w:cs="Arial"/>
-                <w:sz w:val="19"/>
+            <w:tcW w:w="7071" w:type="dxa"/>
+            <w:tcBorders>
+              <w:top w:val="single" w:sz="6" w:space="0" w:color="666666"/>
+              <w:left w:val="single" w:sz="6" w:space="0" w:color="666666"/>
+              <w:bottom w:val="single" w:sz="6" w:space="0" w:color="666666"/>
+              <w:right w:val="single" w:sz="6" w:space="0" w:color="666666"/>
+            </w:tcBorders>
+          </w:tcPr>
+          <w:p>
+            <w:pPr>
+              <w:rPr>
+                <w:rFonts w:ascii="Arial" w:hAnsi="Arial" w:cs="Arial"/>
+                <w:sz w:val="21"/>
+                <w:szCs w:val="21"/>
+              </w:rPr>
+            </w:pPr>
+            <w:r>
+              <w:rPr>
+                <w:rFonts w:ascii="Arial" w:eastAsia="Arial" w:hAnsi="Arial" w:cs="Arial"/>
+                <w:sz w:val="21"/>
+                <w:szCs w:val="21"/>
               </w:rPr>
               <w:t>Yes</w:t>
             </w:r>
@@ -227,7 +277,7 @@
         </w:trPr>
         <w:tc>
           <w:tcPr>
-            <w:tcW w:w="3118" w:type="dxa"/>
+            <w:tcW w:w="3650" w:type="dxa"/>
             <w:tcBorders>
               <w:top w:val="single" w:sz="6" w:space="0" w:color="666666"/>
               <w:left w:val="single" w:sz="6" w:space="0" w:color="666666"/>
@@ -238,12 +288,18 @@
           <w:p>
             <w:pPr>
               <w:ind w:left="3"/>
-            </w:pPr>
-            <w:r>
-              <w:rPr>
-                <w:rFonts w:ascii="Arial" w:eastAsia="Arial" w:hAnsi="Arial" w:cs="Arial"/>
-                <w:b/>
-                <w:sz w:val="21"/>
+              <w:rPr>
+                <w:rFonts w:ascii="Arial" w:hAnsi="Arial" w:cs="Arial"/>
+                <w:sz w:val="21"/>
+                <w:szCs w:val="21"/>
+              </w:rPr>
+            </w:pPr>
+            <w:r>
+              <w:rPr>
+                <w:rFonts w:ascii="Arial" w:eastAsia="Arial" w:hAnsi="Arial" w:cs="Arial"/>
+                <w:b/>
+                <w:sz w:val="21"/>
+                <w:szCs w:val="21"/>
               </w:rPr>
               <w:t>Private Channels Migration</w:t>
             </w:r>
@@ -251,7 +307,7 @@
         </w:tc>
         <w:tc>
           <w:tcPr>
-            <w:tcW w:w="7603" w:type="dxa"/>
+            <w:tcW w:w="7071" w:type="dxa"/>
             <w:tcBorders>
               <w:top w:val="single" w:sz="6" w:space="0" w:color="666666"/>
               <w:left w:val="single" w:sz="6" w:space="0" w:color="666666"/>
@@ -261,10 +317,18 @@
             <w:vAlign w:val="center"/>
           </w:tcPr>
           <w:p>
-            <w:r>
-              <w:rPr>
-                <w:rFonts w:ascii="Arial" w:eastAsia="Arial" w:hAnsi="Arial" w:cs="Arial"/>
-                <w:sz w:val="19"/>
+            <w:pPr>
+              <w:rPr>
+                <w:rFonts w:ascii="Arial" w:hAnsi="Arial" w:cs="Arial"/>
+                <w:sz w:val="21"/>
+                <w:szCs w:val="21"/>
+              </w:rPr>
+            </w:pPr>
+            <w:r>
+              <w:rPr>
+                <w:rFonts w:ascii="Arial" w:eastAsia="Arial" w:hAnsi="Arial" w:cs="Arial"/>
+                <w:sz w:val="21"/>
+                <w:szCs w:val="21"/>
               </w:rPr>
               <w:t xml:space="preserve">Yes </w:t>
             </w:r>
@@ -277,7 +341,7 @@
         </w:trPr>
         <w:tc>
           <w:tcPr>
-            <w:tcW w:w="3118" w:type="dxa"/>
+            <w:tcW w:w="3650" w:type="dxa"/>
             <w:tcBorders>
               <w:top w:val="single" w:sz="6" w:space="0" w:color="666666"/>
               <w:left w:val="single" w:sz="6" w:space="0" w:color="666666"/>
@@ -288,12 +352,18 @@
           <w:p>
             <w:pPr>
               <w:ind w:left="3"/>
-            </w:pPr>
-            <w:r>
-              <w:rPr>
-                <w:rFonts w:ascii="Arial" w:eastAsia="Arial" w:hAnsi="Arial" w:cs="Arial"/>
-                <w:b/>
-                <w:sz w:val="21"/>
+              <w:rPr>
+                <w:rFonts w:ascii="Arial" w:hAnsi="Arial" w:cs="Arial"/>
+                <w:sz w:val="21"/>
+                <w:szCs w:val="21"/>
+              </w:rPr>
+            </w:pPr>
+            <w:r>
+              <w:rPr>
+                <w:rFonts w:ascii="Arial" w:eastAsia="Arial" w:hAnsi="Arial" w:cs="Arial"/>
+                <w:b/>
+                <w:sz w:val="21"/>
+                <w:szCs w:val="21"/>
               </w:rPr>
               <w:t>Channel Members</w:t>
             </w:r>
@@ -301,19 +371,27 @@
         </w:tc>
         <w:tc>
           <w:tcPr>
-            <w:tcW w:w="7603" w:type="dxa"/>
-            <w:tcBorders>
-              <w:top w:val="single" w:sz="6" w:space="0" w:color="666666"/>
-              <w:left w:val="single" w:sz="6" w:space="0" w:color="666666"/>
-              <w:bottom w:val="single" w:sz="6" w:space="0" w:color="666666"/>
-              <w:right w:val="single" w:sz="6" w:space="0" w:color="666666"/>
-            </w:tcBorders>
-          </w:tcPr>
-          <w:p>
-            <w:r>
-              <w:rPr>
-                <w:rFonts w:ascii="Arial" w:eastAsia="Arial" w:hAnsi="Arial" w:cs="Arial"/>
-                <w:sz w:val="19"/>
+            <w:tcW w:w="7071" w:type="dxa"/>
+            <w:tcBorders>
+              <w:top w:val="single" w:sz="6" w:space="0" w:color="666666"/>
+              <w:left w:val="single" w:sz="6" w:space="0" w:color="666666"/>
+              <w:bottom w:val="single" w:sz="6" w:space="0" w:color="666666"/>
+              <w:right w:val="single" w:sz="6" w:space="0" w:color="666666"/>
+            </w:tcBorders>
+          </w:tcPr>
+          <w:p>
+            <w:pPr>
+              <w:rPr>
+                <w:rFonts w:ascii="Arial" w:hAnsi="Arial" w:cs="Arial"/>
+                <w:sz w:val="21"/>
+                <w:szCs w:val="21"/>
+              </w:rPr>
+            </w:pPr>
+            <w:r>
+              <w:rPr>
+                <w:rFonts w:ascii="Arial" w:eastAsia="Arial" w:hAnsi="Arial" w:cs="Arial"/>
+                <w:sz w:val="21"/>
+                <w:szCs w:val="21"/>
               </w:rPr>
               <w:t>Yes</w:t>
             </w:r>
@@ -326,7 +404,7 @@
         </w:trPr>
         <w:tc>
           <w:tcPr>
-            <w:tcW w:w="3118" w:type="dxa"/>
+            <w:tcW w:w="3650" w:type="dxa"/>
             <w:tcBorders>
               <w:top w:val="single" w:sz="6" w:space="0" w:color="666666"/>
               <w:left w:val="single" w:sz="6" w:space="0" w:color="666666"/>
@@ -337,12 +415,18 @@
           <w:p>
             <w:pPr>
               <w:ind w:left="3"/>
-            </w:pPr>
-            <w:r>
-              <w:rPr>
-                <w:rFonts w:ascii="Arial" w:eastAsia="Arial" w:hAnsi="Arial" w:cs="Arial"/>
-                <w:b/>
-                <w:sz w:val="21"/>
+              <w:rPr>
+                <w:rFonts w:ascii="Arial" w:hAnsi="Arial" w:cs="Arial"/>
+                <w:sz w:val="21"/>
+                <w:szCs w:val="21"/>
+              </w:rPr>
+            </w:pPr>
+            <w:r>
+              <w:rPr>
+                <w:rFonts w:ascii="Arial" w:eastAsia="Arial" w:hAnsi="Arial" w:cs="Arial"/>
+                <w:b/>
+                <w:sz w:val="21"/>
+                <w:szCs w:val="21"/>
               </w:rPr>
               <w:t>Text Messages</w:t>
             </w:r>
@@ -350,19 +434,27 @@
         </w:tc>
         <w:tc>
           <w:tcPr>
-            <w:tcW w:w="7603" w:type="dxa"/>
-            <w:tcBorders>
-              <w:top w:val="single" w:sz="6" w:space="0" w:color="666666"/>
-              <w:left w:val="single" w:sz="6" w:space="0" w:color="666666"/>
-              <w:bottom w:val="single" w:sz="6" w:space="0" w:color="666666"/>
-              <w:right w:val="single" w:sz="6" w:space="0" w:color="666666"/>
-            </w:tcBorders>
-          </w:tcPr>
-          <w:p>
-            <w:r>
-              <w:rPr>
-                <w:rFonts w:ascii="Arial" w:eastAsia="Arial" w:hAnsi="Arial" w:cs="Arial"/>
-                <w:sz w:val="19"/>
+            <w:tcW w:w="7071" w:type="dxa"/>
+            <w:tcBorders>
+              <w:top w:val="single" w:sz="6" w:space="0" w:color="666666"/>
+              <w:left w:val="single" w:sz="6" w:space="0" w:color="666666"/>
+              <w:bottom w:val="single" w:sz="6" w:space="0" w:color="666666"/>
+              <w:right w:val="single" w:sz="6" w:space="0" w:color="666666"/>
+            </w:tcBorders>
+          </w:tcPr>
+          <w:p>
+            <w:pPr>
+              <w:rPr>
+                <w:rFonts w:ascii="Arial" w:hAnsi="Arial" w:cs="Arial"/>
+                <w:sz w:val="21"/>
+                <w:szCs w:val="21"/>
+              </w:rPr>
+            </w:pPr>
+            <w:r>
+              <w:rPr>
+                <w:rFonts w:ascii="Arial" w:eastAsia="Arial" w:hAnsi="Arial" w:cs="Arial"/>
+                <w:sz w:val="21"/>
+                <w:szCs w:val="21"/>
               </w:rPr>
               <w:t>Yes</w:t>
             </w:r>
@@ -375,7 +467,7 @@
         </w:trPr>
         <w:tc>
           <w:tcPr>
-            <w:tcW w:w="3118" w:type="dxa"/>
+            <w:tcW w:w="3650" w:type="dxa"/>
             <w:tcBorders>
               <w:top w:val="single" w:sz="6" w:space="0" w:color="666666"/>
               <w:left w:val="single" w:sz="6" w:space="0" w:color="666666"/>
@@ -386,6 +478,11 @@
           <w:p>
             <w:pPr>
               <w:ind w:left="3"/>
+              <w:rPr>
+                <w:rFonts w:ascii="Arial" w:hAnsi="Arial" w:cs="Arial"/>
+                <w:sz w:val="21"/>
+                <w:szCs w:val="21"/>
+              </w:rPr>
             </w:pPr>
             <w:proofErr w:type="spellStart"/>
             <w:r>
@@ -393,6 +490,7 @@
                 <w:rFonts w:ascii="Arial" w:eastAsia="Arial" w:hAnsi="Arial" w:cs="Arial"/>
                 <w:b/>
                 <w:sz w:val="21"/>
+                <w:szCs w:val="21"/>
               </w:rPr>
               <w:t>Self Messages</w:t>
             </w:r>
@@ -401,19 +499,27 @@
         </w:tc>
         <w:tc>
           <w:tcPr>
-            <w:tcW w:w="7603" w:type="dxa"/>
-            <w:tcBorders>
-              <w:top w:val="single" w:sz="6" w:space="0" w:color="666666"/>
-              <w:left w:val="single" w:sz="6" w:space="0" w:color="666666"/>
-              <w:bottom w:val="single" w:sz="6" w:space="0" w:color="666666"/>
-              <w:right w:val="single" w:sz="6" w:space="0" w:color="666666"/>
-            </w:tcBorders>
-          </w:tcPr>
-          <w:p>
-            <w:r>
-              <w:rPr>
-                <w:rFonts w:ascii="Arial" w:eastAsia="Arial" w:hAnsi="Arial" w:cs="Arial"/>
-                <w:sz w:val="19"/>
+            <w:tcW w:w="7071" w:type="dxa"/>
+            <w:tcBorders>
+              <w:top w:val="single" w:sz="6" w:space="0" w:color="666666"/>
+              <w:left w:val="single" w:sz="6" w:space="0" w:color="666666"/>
+              <w:bottom w:val="single" w:sz="6" w:space="0" w:color="666666"/>
+              <w:right w:val="single" w:sz="6" w:space="0" w:color="666666"/>
+            </w:tcBorders>
+          </w:tcPr>
+          <w:p>
+            <w:pPr>
+              <w:rPr>
+                <w:rFonts w:ascii="Arial" w:hAnsi="Arial" w:cs="Arial"/>
+                <w:sz w:val="21"/>
+                <w:szCs w:val="21"/>
+              </w:rPr>
+            </w:pPr>
+            <w:r>
+              <w:rPr>
+                <w:rFonts w:ascii="Arial" w:eastAsia="Arial" w:hAnsi="Arial" w:cs="Arial"/>
+                <w:sz w:val="21"/>
+                <w:szCs w:val="21"/>
               </w:rPr>
               <w:t>Yes</w:t>
             </w:r>
@@ -426,7 +532,7 @@
         </w:trPr>
         <w:tc>
           <w:tcPr>
-            <w:tcW w:w="3118" w:type="dxa"/>
+            <w:tcW w:w="3650" w:type="dxa"/>
             <w:tcBorders>
               <w:top w:val="single" w:sz="6" w:space="0" w:color="666666"/>
               <w:left w:val="single" w:sz="6" w:space="0" w:color="666666"/>
@@ -437,12 +543,18 @@
           <w:p>
             <w:pPr>
               <w:ind w:left="3"/>
-            </w:pPr>
-            <w:r>
-              <w:rPr>
-                <w:rFonts w:ascii="Arial" w:eastAsia="Arial" w:hAnsi="Arial" w:cs="Arial"/>
-                <w:b/>
-                <w:sz w:val="21"/>
+              <w:rPr>
+                <w:rFonts w:ascii="Arial" w:hAnsi="Arial" w:cs="Arial"/>
+                <w:sz w:val="21"/>
+                <w:szCs w:val="21"/>
+              </w:rPr>
+            </w:pPr>
+            <w:r>
+              <w:rPr>
+                <w:rFonts w:ascii="Arial" w:eastAsia="Arial" w:hAnsi="Arial" w:cs="Arial"/>
+                <w:b/>
+                <w:sz w:val="21"/>
+                <w:szCs w:val="21"/>
               </w:rPr>
               <w:t>Threads</w:t>
             </w:r>
@@ -450,19 +562,27 @@
         </w:tc>
         <w:tc>
           <w:tcPr>
-            <w:tcW w:w="7603" w:type="dxa"/>
-            <w:tcBorders>
-              <w:top w:val="single" w:sz="6" w:space="0" w:color="666666"/>
-              <w:left w:val="single" w:sz="6" w:space="0" w:color="666666"/>
-              <w:bottom w:val="single" w:sz="6" w:space="0" w:color="666666"/>
-              <w:right w:val="single" w:sz="6" w:space="0" w:color="666666"/>
-            </w:tcBorders>
-          </w:tcPr>
-          <w:p>
-            <w:r>
-              <w:rPr>
-                <w:rFonts w:ascii="Arial" w:eastAsia="Arial" w:hAnsi="Arial" w:cs="Arial"/>
-                <w:sz w:val="19"/>
+            <w:tcW w:w="7071" w:type="dxa"/>
+            <w:tcBorders>
+              <w:top w:val="single" w:sz="6" w:space="0" w:color="666666"/>
+              <w:left w:val="single" w:sz="6" w:space="0" w:color="666666"/>
+              <w:bottom w:val="single" w:sz="6" w:space="0" w:color="666666"/>
+              <w:right w:val="single" w:sz="6" w:space="0" w:color="666666"/>
+            </w:tcBorders>
+          </w:tcPr>
+          <w:p>
+            <w:pPr>
+              <w:rPr>
+                <w:rFonts w:ascii="Arial" w:hAnsi="Arial" w:cs="Arial"/>
+                <w:sz w:val="21"/>
+                <w:szCs w:val="21"/>
+              </w:rPr>
+            </w:pPr>
+            <w:r>
+              <w:rPr>
+                <w:rFonts w:ascii="Arial" w:eastAsia="Arial" w:hAnsi="Arial" w:cs="Arial"/>
+                <w:sz w:val="21"/>
+                <w:szCs w:val="21"/>
               </w:rPr>
               <w:t>Yes</w:t>
             </w:r>
@@ -475,7 +595,7 @@
         </w:trPr>
         <w:tc>
           <w:tcPr>
-            <w:tcW w:w="3118" w:type="dxa"/>
+            <w:tcW w:w="3650" w:type="dxa"/>
             <w:tcBorders>
               <w:top w:val="single" w:sz="6" w:space="0" w:color="666666"/>
               <w:left w:val="single" w:sz="6" w:space="0" w:color="666666"/>
@@ -486,12 +606,18 @@
           <w:p>
             <w:pPr>
               <w:ind w:left="3"/>
-            </w:pPr>
-            <w:r>
-              <w:rPr>
-                <w:rFonts w:ascii="Arial" w:eastAsia="Arial" w:hAnsi="Arial" w:cs="Arial"/>
-                <w:b/>
-                <w:sz w:val="21"/>
+              <w:rPr>
+                <w:rFonts w:ascii="Arial" w:hAnsi="Arial" w:cs="Arial"/>
+                <w:sz w:val="21"/>
+                <w:szCs w:val="21"/>
+              </w:rPr>
+            </w:pPr>
+            <w:r>
+              <w:rPr>
+                <w:rFonts w:ascii="Arial" w:eastAsia="Arial" w:hAnsi="Arial" w:cs="Arial"/>
+                <w:b/>
+                <w:sz w:val="21"/>
+                <w:szCs w:val="21"/>
               </w:rPr>
               <w:t>Attachments</w:t>
             </w:r>
@@ -499,19 +625,27 @@
         </w:tc>
         <w:tc>
           <w:tcPr>
-            <w:tcW w:w="7603" w:type="dxa"/>
-            <w:tcBorders>
-              <w:top w:val="single" w:sz="6" w:space="0" w:color="666666"/>
-              <w:left w:val="single" w:sz="6" w:space="0" w:color="666666"/>
-              <w:bottom w:val="single" w:sz="6" w:space="0" w:color="666666"/>
-              <w:right w:val="single" w:sz="6" w:space="0" w:color="666666"/>
-            </w:tcBorders>
-          </w:tcPr>
-          <w:p>
-            <w:r>
-              <w:rPr>
-                <w:rFonts w:ascii="Arial" w:eastAsia="Arial" w:hAnsi="Arial" w:cs="Arial"/>
-                <w:sz w:val="19"/>
+            <w:tcW w:w="7071" w:type="dxa"/>
+            <w:tcBorders>
+              <w:top w:val="single" w:sz="6" w:space="0" w:color="666666"/>
+              <w:left w:val="single" w:sz="6" w:space="0" w:color="666666"/>
+              <w:bottom w:val="single" w:sz="6" w:space="0" w:color="666666"/>
+              <w:right w:val="single" w:sz="6" w:space="0" w:color="666666"/>
+            </w:tcBorders>
+          </w:tcPr>
+          <w:p>
+            <w:pPr>
+              <w:rPr>
+                <w:rFonts w:ascii="Arial" w:hAnsi="Arial" w:cs="Arial"/>
+                <w:sz w:val="21"/>
+                <w:szCs w:val="21"/>
+              </w:rPr>
+            </w:pPr>
+            <w:r>
+              <w:rPr>
+                <w:rFonts w:ascii="Arial" w:eastAsia="Arial" w:hAnsi="Arial" w:cs="Arial"/>
+                <w:sz w:val="21"/>
+                <w:szCs w:val="21"/>
               </w:rPr>
               <w:t>Yes</w:t>
             </w:r>
@@ -524,7 +658,7 @@
         </w:trPr>
         <w:tc>
           <w:tcPr>
-            <w:tcW w:w="3118" w:type="dxa"/>
+            <w:tcW w:w="3650" w:type="dxa"/>
             <w:tcBorders>
               <w:top w:val="single" w:sz="6" w:space="0" w:color="666666"/>
               <w:left w:val="single" w:sz="6" w:space="0" w:color="666666"/>
@@ -535,12 +669,18 @@
           <w:p>
             <w:pPr>
               <w:ind w:left="3"/>
-            </w:pPr>
-            <w:r>
-              <w:rPr>
-                <w:rFonts w:ascii="Arial" w:eastAsia="Arial" w:hAnsi="Arial" w:cs="Arial"/>
-                <w:b/>
-                <w:sz w:val="21"/>
+              <w:rPr>
+                <w:rFonts w:ascii="Arial" w:hAnsi="Arial" w:cs="Arial"/>
+                <w:sz w:val="21"/>
+                <w:szCs w:val="21"/>
+              </w:rPr>
+            </w:pPr>
+            <w:r>
+              <w:rPr>
+                <w:rFonts w:ascii="Arial" w:eastAsia="Arial" w:hAnsi="Arial" w:cs="Arial"/>
+                <w:b/>
+                <w:sz w:val="21"/>
+                <w:szCs w:val="21"/>
               </w:rPr>
               <w:t>User Mentions in direct messages</w:t>
             </w:r>
@@ -548,19 +688,27 @@
         </w:tc>
         <w:tc>
           <w:tcPr>
-            <w:tcW w:w="7603" w:type="dxa"/>
-            <w:tcBorders>
-              <w:top w:val="single" w:sz="6" w:space="0" w:color="666666"/>
-              <w:left w:val="single" w:sz="6" w:space="0" w:color="666666"/>
-              <w:bottom w:val="single" w:sz="6" w:space="0" w:color="666666"/>
-              <w:right w:val="single" w:sz="6" w:space="0" w:color="666666"/>
-            </w:tcBorders>
-          </w:tcPr>
-          <w:p>
-            <w:r>
-              <w:rPr>
-                <w:rFonts w:ascii="Arial" w:eastAsia="Arial" w:hAnsi="Arial" w:cs="Arial"/>
-                <w:sz w:val="19"/>
+            <w:tcW w:w="7071" w:type="dxa"/>
+            <w:tcBorders>
+              <w:top w:val="single" w:sz="6" w:space="0" w:color="666666"/>
+              <w:left w:val="single" w:sz="6" w:space="0" w:color="666666"/>
+              <w:bottom w:val="single" w:sz="6" w:space="0" w:color="666666"/>
+              <w:right w:val="single" w:sz="6" w:space="0" w:color="666666"/>
+            </w:tcBorders>
+          </w:tcPr>
+          <w:p>
+            <w:pPr>
+              <w:rPr>
+                <w:rFonts w:ascii="Arial" w:hAnsi="Arial" w:cs="Arial"/>
+                <w:sz w:val="21"/>
+                <w:szCs w:val="21"/>
+              </w:rPr>
+            </w:pPr>
+            <w:r>
+              <w:rPr>
+                <w:rFonts w:ascii="Arial" w:eastAsia="Arial" w:hAnsi="Arial" w:cs="Arial"/>
+                <w:sz w:val="21"/>
+                <w:szCs w:val="21"/>
               </w:rPr>
               <w:t>Yes</w:t>
             </w:r>
@@ -573,7 +721,7 @@
         </w:trPr>
         <w:tc>
           <w:tcPr>
-            <w:tcW w:w="3118" w:type="dxa"/>
+            <w:tcW w:w="3650" w:type="dxa"/>
             <w:tcBorders>
               <w:top w:val="single" w:sz="6" w:space="0" w:color="666666"/>
               <w:left w:val="single" w:sz="6" w:space="0" w:color="666666"/>
@@ -584,12 +732,18 @@
           <w:p>
             <w:pPr>
               <w:ind w:left="3"/>
-            </w:pPr>
-            <w:r>
-              <w:rPr>
-                <w:rFonts w:ascii="Arial" w:eastAsia="Arial" w:hAnsi="Arial" w:cs="Arial"/>
-                <w:b/>
-                <w:sz w:val="19"/>
+              <w:rPr>
+                <w:rFonts w:ascii="Arial" w:hAnsi="Arial" w:cs="Arial"/>
+                <w:sz w:val="21"/>
+                <w:szCs w:val="21"/>
+              </w:rPr>
+            </w:pPr>
+            <w:r>
+              <w:rPr>
+                <w:rFonts w:ascii="Arial" w:eastAsia="Arial" w:hAnsi="Arial" w:cs="Arial"/>
+                <w:b/>
+                <w:sz w:val="21"/>
+                <w:szCs w:val="21"/>
               </w:rPr>
               <w:t>User Mentions in Channels</w:t>
             </w:r>
@@ -597,19 +751,27 @@
         </w:tc>
         <w:tc>
           <w:tcPr>
-            <w:tcW w:w="7603" w:type="dxa"/>
-            <w:tcBorders>
-              <w:top w:val="single" w:sz="6" w:space="0" w:color="666666"/>
-              <w:left w:val="single" w:sz="6" w:space="0" w:color="666666"/>
-              <w:bottom w:val="single" w:sz="6" w:space="0" w:color="666666"/>
-              <w:right w:val="single" w:sz="6" w:space="0" w:color="666666"/>
-            </w:tcBorders>
-          </w:tcPr>
-          <w:p>
-            <w:r>
-              <w:rPr>
-                <w:rFonts w:ascii="Arial" w:eastAsia="Arial" w:hAnsi="Arial" w:cs="Arial"/>
-                <w:sz w:val="19"/>
+            <w:tcW w:w="7071" w:type="dxa"/>
+            <w:tcBorders>
+              <w:top w:val="single" w:sz="6" w:space="0" w:color="666666"/>
+              <w:left w:val="single" w:sz="6" w:space="0" w:color="666666"/>
+              <w:bottom w:val="single" w:sz="6" w:space="0" w:color="666666"/>
+              <w:right w:val="single" w:sz="6" w:space="0" w:color="666666"/>
+            </w:tcBorders>
+          </w:tcPr>
+          <w:p>
+            <w:pPr>
+              <w:rPr>
+                <w:rFonts w:ascii="Arial" w:hAnsi="Arial" w:cs="Arial"/>
+                <w:sz w:val="21"/>
+                <w:szCs w:val="21"/>
+              </w:rPr>
+            </w:pPr>
+            <w:r>
+              <w:rPr>
+                <w:rFonts w:ascii="Arial" w:eastAsia="Arial" w:hAnsi="Arial" w:cs="Arial"/>
+                <w:sz w:val="21"/>
+                <w:szCs w:val="21"/>
               </w:rPr>
               <w:t>Yes</w:t>
             </w:r>
@@ -622,7 +784,7 @@
         </w:trPr>
         <w:tc>
           <w:tcPr>
-            <w:tcW w:w="3118" w:type="dxa"/>
+            <w:tcW w:w="3650" w:type="dxa"/>
             <w:tcBorders>
               <w:top w:val="single" w:sz="6" w:space="0" w:color="666666"/>
               <w:left w:val="single" w:sz="6" w:space="0" w:color="666666"/>
@@ -633,12 +795,18 @@
           <w:p>
             <w:pPr>
               <w:ind w:left="3"/>
-            </w:pPr>
-            <w:r>
-              <w:rPr>
-                <w:rFonts w:ascii="Arial" w:eastAsia="Arial" w:hAnsi="Arial" w:cs="Arial"/>
-                <w:b/>
-                <w:sz w:val="21"/>
+              <w:rPr>
+                <w:rFonts w:ascii="Arial" w:hAnsi="Arial" w:cs="Arial"/>
+                <w:sz w:val="21"/>
+                <w:szCs w:val="21"/>
+              </w:rPr>
+            </w:pPr>
+            <w:r>
+              <w:rPr>
+                <w:rFonts w:ascii="Arial" w:eastAsia="Arial" w:hAnsi="Arial" w:cs="Arial"/>
+                <w:b/>
+                <w:sz w:val="21"/>
+                <w:szCs w:val="21"/>
               </w:rPr>
               <w:t>User Groups (Group DMs)</w:t>
             </w:r>
@@ -646,19 +814,27 @@
         </w:tc>
         <w:tc>
           <w:tcPr>
-            <w:tcW w:w="7603" w:type="dxa"/>
-            <w:tcBorders>
-              <w:top w:val="single" w:sz="6" w:space="0" w:color="666666"/>
-              <w:left w:val="single" w:sz="6" w:space="0" w:color="666666"/>
-              <w:bottom w:val="single" w:sz="6" w:space="0" w:color="666666"/>
-              <w:right w:val="single" w:sz="6" w:space="0" w:color="666666"/>
-            </w:tcBorders>
-          </w:tcPr>
-          <w:p>
-            <w:r>
-              <w:rPr>
-                <w:rFonts w:ascii="Arial" w:eastAsia="Arial" w:hAnsi="Arial" w:cs="Arial"/>
-                <w:sz w:val="19"/>
+            <w:tcW w:w="7071" w:type="dxa"/>
+            <w:tcBorders>
+              <w:top w:val="single" w:sz="6" w:space="0" w:color="666666"/>
+              <w:left w:val="single" w:sz="6" w:space="0" w:color="666666"/>
+              <w:bottom w:val="single" w:sz="6" w:space="0" w:color="666666"/>
+              <w:right w:val="single" w:sz="6" w:space="0" w:color="666666"/>
+            </w:tcBorders>
+          </w:tcPr>
+          <w:p>
+            <w:pPr>
+              <w:rPr>
+                <w:rFonts w:ascii="Arial" w:hAnsi="Arial" w:cs="Arial"/>
+                <w:sz w:val="21"/>
+                <w:szCs w:val="21"/>
+              </w:rPr>
+            </w:pPr>
+            <w:r>
+              <w:rPr>
+                <w:rFonts w:ascii="Arial" w:eastAsia="Arial" w:hAnsi="Arial" w:cs="Arial"/>
+                <w:sz w:val="21"/>
+                <w:szCs w:val="21"/>
               </w:rPr>
               <w:t>Yes</w:t>
             </w:r>
@@ -671,7 +847,7 @@
         </w:trPr>
         <w:tc>
           <w:tcPr>
-            <w:tcW w:w="3118" w:type="dxa"/>
+            <w:tcW w:w="3650" w:type="dxa"/>
             <w:tcBorders>
               <w:top w:val="single" w:sz="6" w:space="0" w:color="666666"/>
               <w:left w:val="single" w:sz="6" w:space="0" w:color="666666"/>
@@ -682,12 +858,18 @@
           <w:p>
             <w:pPr>
               <w:ind w:left="3"/>
-            </w:pPr>
-            <w:r>
-              <w:rPr>
-                <w:rFonts w:ascii="Arial" w:eastAsia="Arial" w:hAnsi="Arial" w:cs="Arial"/>
-                <w:b/>
-                <w:sz w:val="21"/>
+              <w:rPr>
+                <w:rFonts w:ascii="Arial" w:hAnsi="Arial" w:cs="Arial"/>
+                <w:sz w:val="21"/>
+                <w:szCs w:val="21"/>
+              </w:rPr>
+            </w:pPr>
+            <w:r>
+              <w:rPr>
+                <w:rFonts w:ascii="Arial" w:eastAsia="Arial" w:hAnsi="Arial" w:cs="Arial"/>
+                <w:b/>
+                <w:sz w:val="21"/>
+                <w:szCs w:val="21"/>
               </w:rPr>
               <w:t>Direct Messages Migration</w:t>
             </w:r>
@@ -695,7 +877,7 @@
         </w:tc>
         <w:tc>
           <w:tcPr>
-            <w:tcW w:w="7603" w:type="dxa"/>
+            <w:tcW w:w="7071" w:type="dxa"/>
             <w:tcBorders>
               <w:top w:val="single" w:sz="6" w:space="0" w:color="666666"/>
               <w:left w:val="single" w:sz="6" w:space="0" w:color="666666"/>
@@ -705,10 +887,18 @@
             <w:vAlign w:val="center"/>
           </w:tcPr>
           <w:p>
-            <w:r>
-              <w:rPr>
-                <w:rFonts w:ascii="Arial" w:eastAsia="Arial" w:hAnsi="Arial" w:cs="Arial"/>
-                <w:sz w:val="19"/>
+            <w:pPr>
+              <w:rPr>
+                <w:rFonts w:ascii="Arial" w:hAnsi="Arial" w:cs="Arial"/>
+                <w:sz w:val="21"/>
+                <w:szCs w:val="21"/>
+              </w:rPr>
+            </w:pPr>
+            <w:r>
+              <w:rPr>
+                <w:rFonts w:ascii="Arial" w:eastAsia="Arial" w:hAnsi="Arial" w:cs="Arial"/>
+                <w:sz w:val="21"/>
+                <w:szCs w:val="21"/>
               </w:rPr>
               <w:t>Yes</w:t>
             </w:r>
@@ -721,7 +911,7 @@
         </w:trPr>
         <w:tc>
           <w:tcPr>
-            <w:tcW w:w="3118" w:type="dxa"/>
+            <w:tcW w:w="3650" w:type="dxa"/>
             <w:tcBorders>
               <w:top w:val="single" w:sz="6" w:space="0" w:color="666666"/>
               <w:left w:val="single" w:sz="6" w:space="0" w:color="666666"/>
@@ -732,6 +922,11 @@
           <w:p>
             <w:pPr>
               <w:ind w:left="3"/>
+              <w:rPr>
+                <w:rFonts w:ascii="Arial" w:hAnsi="Arial" w:cs="Arial"/>
+                <w:sz w:val="21"/>
+                <w:szCs w:val="21"/>
+              </w:rPr>
             </w:pPr>
             <w:proofErr w:type="gramStart"/>
             <w:r>
@@ -739,6 +934,7 @@
                 <w:rFonts w:ascii="Arial" w:eastAsia="Arial" w:hAnsi="Arial" w:cs="Arial"/>
                 <w:b/>
                 <w:sz w:val="21"/>
+                <w:szCs w:val="21"/>
               </w:rPr>
               <w:t>Channel  Renaming</w:t>
             </w:r>
@@ -748,6 +944,7 @@
                 <w:rFonts w:ascii="Arial" w:eastAsia="Arial" w:hAnsi="Arial" w:cs="Arial"/>
                 <w:b/>
                 <w:sz w:val="21"/>
+                <w:szCs w:val="21"/>
               </w:rPr>
               <w:t xml:space="preserve"> </w:t>
             </w:r>
@@ -755,7 +952,7 @@
         </w:tc>
         <w:tc>
           <w:tcPr>
-            <w:tcW w:w="7603" w:type="dxa"/>
+            <w:tcW w:w="7071" w:type="dxa"/>
             <w:tcBorders>
               <w:top w:val="single" w:sz="6" w:space="0" w:color="666666"/>
               <w:left w:val="single" w:sz="6" w:space="0" w:color="666666"/>
@@ -765,10 +962,18 @@
             <w:vAlign w:val="center"/>
           </w:tcPr>
           <w:p>
-            <w:r>
-              <w:rPr>
-                <w:rFonts w:ascii="Arial" w:eastAsia="Arial" w:hAnsi="Arial" w:cs="Arial"/>
-                <w:sz w:val="19"/>
+            <w:pPr>
+              <w:rPr>
+                <w:rFonts w:ascii="Arial" w:hAnsi="Arial" w:cs="Arial"/>
+                <w:sz w:val="21"/>
+                <w:szCs w:val="21"/>
+              </w:rPr>
+            </w:pPr>
+            <w:r>
+              <w:rPr>
+                <w:rFonts w:ascii="Arial" w:eastAsia="Arial" w:hAnsi="Arial" w:cs="Arial"/>
+                <w:sz w:val="21"/>
+                <w:szCs w:val="21"/>
               </w:rPr>
               <w:t>Yes</w:t>
             </w:r>
@@ -781,7 +986,7 @@
         </w:trPr>
         <w:tc>
           <w:tcPr>
-            <w:tcW w:w="3118" w:type="dxa"/>
+            <w:tcW w:w="3650" w:type="dxa"/>
             <w:tcBorders>
               <w:top w:val="single" w:sz="6" w:space="0" w:color="666666"/>
               <w:left w:val="single" w:sz="6" w:space="0" w:color="666666"/>
@@ -792,12 +997,18 @@
           <w:p>
             <w:pPr>
               <w:ind w:left="3"/>
-            </w:pPr>
-            <w:r>
-              <w:rPr>
-                <w:rFonts w:ascii="Arial" w:eastAsia="Arial" w:hAnsi="Arial" w:cs="Arial"/>
-                <w:b/>
-                <w:sz w:val="21"/>
+              <w:rPr>
+                <w:rFonts w:ascii="Arial" w:hAnsi="Arial" w:cs="Arial"/>
+                <w:sz w:val="21"/>
+                <w:szCs w:val="21"/>
+              </w:rPr>
+            </w:pPr>
+            <w:r>
+              <w:rPr>
+                <w:rFonts w:ascii="Arial" w:eastAsia="Arial" w:hAnsi="Arial" w:cs="Arial"/>
+                <w:b/>
+                <w:sz w:val="21"/>
+                <w:szCs w:val="21"/>
               </w:rPr>
               <w:t>Pre-Scan</w:t>
             </w:r>
@@ -805,19 +1016,27 @@
         </w:tc>
         <w:tc>
           <w:tcPr>
-            <w:tcW w:w="7603" w:type="dxa"/>
-            <w:tcBorders>
-              <w:top w:val="single" w:sz="6" w:space="0" w:color="666666"/>
-              <w:left w:val="single" w:sz="6" w:space="0" w:color="666666"/>
-              <w:bottom w:val="single" w:sz="6" w:space="0" w:color="666666"/>
-              <w:right w:val="single" w:sz="6" w:space="0" w:color="666666"/>
-            </w:tcBorders>
-          </w:tcPr>
-          <w:p>
-            <w:r>
-              <w:rPr>
-                <w:rFonts w:ascii="Arial" w:eastAsia="Arial" w:hAnsi="Arial" w:cs="Arial"/>
-                <w:sz w:val="19"/>
+            <w:tcW w:w="7071" w:type="dxa"/>
+            <w:tcBorders>
+              <w:top w:val="single" w:sz="6" w:space="0" w:color="666666"/>
+              <w:left w:val="single" w:sz="6" w:space="0" w:color="666666"/>
+              <w:bottom w:val="single" w:sz="6" w:space="0" w:color="666666"/>
+              <w:right w:val="single" w:sz="6" w:space="0" w:color="666666"/>
+            </w:tcBorders>
+          </w:tcPr>
+          <w:p>
+            <w:pPr>
+              <w:rPr>
+                <w:rFonts w:ascii="Arial" w:hAnsi="Arial" w:cs="Arial"/>
+                <w:sz w:val="21"/>
+                <w:szCs w:val="21"/>
+              </w:rPr>
+            </w:pPr>
+            <w:r>
+              <w:rPr>
+                <w:rFonts w:ascii="Arial" w:eastAsia="Arial" w:hAnsi="Arial" w:cs="Arial"/>
+                <w:sz w:val="21"/>
+                <w:szCs w:val="21"/>
               </w:rPr>
               <w:t>Yes</w:t>
             </w:r>
@@ -830,7 +1049,7 @@
         </w:trPr>
         <w:tc>
           <w:tcPr>
-            <w:tcW w:w="3118" w:type="dxa"/>
+            <w:tcW w:w="3650" w:type="dxa"/>
             <w:tcBorders>
               <w:top w:val="single" w:sz="6" w:space="0" w:color="666666"/>
               <w:left w:val="single" w:sz="6" w:space="0" w:color="666666"/>
@@ -841,12 +1060,18 @@
           <w:p>
             <w:pPr>
               <w:ind w:left="3"/>
-            </w:pPr>
-            <w:r>
-              <w:rPr>
-                <w:rFonts w:ascii="Arial" w:eastAsia="Arial" w:hAnsi="Arial" w:cs="Arial"/>
-                <w:b/>
-                <w:sz w:val="21"/>
+              <w:rPr>
+                <w:rFonts w:ascii="Arial" w:hAnsi="Arial" w:cs="Arial"/>
+                <w:sz w:val="21"/>
+                <w:szCs w:val="21"/>
+              </w:rPr>
+            </w:pPr>
+            <w:r>
+              <w:rPr>
+                <w:rFonts w:ascii="Arial" w:eastAsia="Arial" w:hAnsi="Arial" w:cs="Arial"/>
+                <w:b/>
+                <w:sz w:val="21"/>
+                <w:szCs w:val="21"/>
               </w:rPr>
               <w:t xml:space="preserve">Emojis </w:t>
             </w:r>
@@ -854,7 +1079,7 @@
         </w:tc>
         <w:tc>
           <w:tcPr>
-            <w:tcW w:w="7603" w:type="dxa"/>
+            <w:tcW w:w="7071" w:type="dxa"/>
             <w:tcBorders>
               <w:top w:val="single" w:sz="6" w:space="0" w:color="666666"/>
               <w:left w:val="single" w:sz="6" w:space="0" w:color="666666"/>
@@ -864,10 +1089,18 @@
             <w:vAlign w:val="center"/>
           </w:tcPr>
           <w:p>
-            <w:r>
-              <w:rPr>
-                <w:rFonts w:ascii="Arial" w:eastAsia="Arial" w:hAnsi="Arial" w:cs="Arial"/>
-                <w:sz w:val="19"/>
+            <w:pPr>
+              <w:rPr>
+                <w:rFonts w:ascii="Arial" w:hAnsi="Arial" w:cs="Arial"/>
+                <w:sz w:val="21"/>
+                <w:szCs w:val="21"/>
+              </w:rPr>
+            </w:pPr>
+            <w:r>
+              <w:rPr>
+                <w:rFonts w:ascii="Arial" w:eastAsia="Arial" w:hAnsi="Arial" w:cs="Arial"/>
+                <w:sz w:val="21"/>
+                <w:szCs w:val="21"/>
               </w:rPr>
               <w:t>Yes</w:t>
             </w:r>
@@ -880,7 +1113,7 @@
         </w:trPr>
         <w:tc>
           <w:tcPr>
-            <w:tcW w:w="3118" w:type="dxa"/>
+            <w:tcW w:w="3650" w:type="dxa"/>
             <w:tcBorders>
               <w:top w:val="single" w:sz="6" w:space="0" w:color="666666"/>
               <w:left w:val="single" w:sz="6" w:space="0" w:color="666666"/>
@@ -891,12 +1124,18 @@
           <w:p>
             <w:pPr>
               <w:ind w:left="3"/>
-            </w:pPr>
-            <w:r>
-              <w:rPr>
-                <w:rFonts w:ascii="Arial" w:eastAsia="Arial" w:hAnsi="Arial" w:cs="Arial"/>
-                <w:b/>
-                <w:sz w:val="21"/>
+              <w:rPr>
+                <w:rFonts w:ascii="Arial" w:hAnsi="Arial" w:cs="Arial"/>
+                <w:sz w:val="21"/>
+                <w:szCs w:val="21"/>
+              </w:rPr>
+            </w:pPr>
+            <w:r>
+              <w:rPr>
+                <w:rFonts w:ascii="Arial" w:eastAsia="Arial" w:hAnsi="Arial" w:cs="Arial"/>
+                <w:b/>
+                <w:sz w:val="21"/>
+                <w:szCs w:val="21"/>
               </w:rPr>
               <w:t xml:space="preserve">Start and End Date of </w:t>
             </w:r>
@@ -904,12 +1143,18 @@
           <w:p>
             <w:pPr>
               <w:ind w:left="3"/>
-            </w:pPr>
-            <w:r>
-              <w:rPr>
-                <w:rFonts w:ascii="Arial" w:eastAsia="Arial" w:hAnsi="Arial" w:cs="Arial"/>
-                <w:b/>
-                <w:sz w:val="21"/>
+              <w:rPr>
+                <w:rFonts w:ascii="Arial" w:hAnsi="Arial" w:cs="Arial"/>
+                <w:sz w:val="21"/>
+                <w:szCs w:val="21"/>
+              </w:rPr>
+            </w:pPr>
+            <w:r>
+              <w:rPr>
+                <w:rFonts w:ascii="Arial" w:eastAsia="Arial" w:hAnsi="Arial" w:cs="Arial"/>
+                <w:b/>
+                <w:sz w:val="21"/>
+                <w:szCs w:val="21"/>
               </w:rPr>
               <w:t xml:space="preserve">Migration </w:t>
             </w:r>
@@ -917,19 +1162,27 @@
         </w:tc>
         <w:tc>
           <w:tcPr>
-            <w:tcW w:w="7603" w:type="dxa"/>
-            <w:tcBorders>
-              <w:top w:val="single" w:sz="6" w:space="0" w:color="666666"/>
-              <w:left w:val="single" w:sz="6" w:space="0" w:color="666666"/>
-              <w:bottom w:val="single" w:sz="6" w:space="0" w:color="666666"/>
-              <w:right w:val="single" w:sz="6" w:space="0" w:color="666666"/>
-            </w:tcBorders>
-          </w:tcPr>
-          <w:p>
-            <w:r>
-              <w:rPr>
-                <w:rFonts w:ascii="Arial" w:eastAsia="Arial" w:hAnsi="Arial" w:cs="Arial"/>
-                <w:sz w:val="19"/>
+            <w:tcW w:w="7071" w:type="dxa"/>
+            <w:tcBorders>
+              <w:top w:val="single" w:sz="6" w:space="0" w:color="666666"/>
+              <w:left w:val="single" w:sz="6" w:space="0" w:color="666666"/>
+              <w:bottom w:val="single" w:sz="6" w:space="0" w:color="666666"/>
+              <w:right w:val="single" w:sz="6" w:space="0" w:color="666666"/>
+            </w:tcBorders>
+          </w:tcPr>
+          <w:p>
+            <w:pPr>
+              <w:rPr>
+                <w:rFonts w:ascii="Arial" w:hAnsi="Arial" w:cs="Arial"/>
+                <w:sz w:val="21"/>
+                <w:szCs w:val="21"/>
+              </w:rPr>
+            </w:pPr>
+            <w:r>
+              <w:rPr>
+                <w:rFonts w:ascii="Arial" w:eastAsia="Arial" w:hAnsi="Arial" w:cs="Arial"/>
+                <w:sz w:val="21"/>
+                <w:szCs w:val="21"/>
               </w:rPr>
               <w:t>Yes</w:t>
             </w:r>
